--- a/templates/0305/don_dang_ky_04adk.docx
+++ b/templates/0305/don_dang_ky_04adk.docx
@@ -70,7 +70,6 @@
                 <w:noProof/>
                 <w:sz w:val="24"/>
                 <w:szCs w:val="24"/>
-                <w:lang w:eastAsia="ja-JP"/>
               </w:rPr>
               <mc:AlternateContent>
                 <mc:Choice Requires="wps">
@@ -134,7 +133,7 @@
                     </wp:anchor>
                   </w:drawing>
                 </mc:Choice>
-                <mc:Fallback xmlns:w15="http://schemas.microsoft.com/office/word/2012/wordml">
+                <mc:Fallback xmlns:w15="http://schemas.microsoft.com/office/word/2012/wordml" xmlns="">
                   <w:pict>
                     <v:line w14:anchorId="17051919" id="Line 2" o:spid="_x0000_s1026" style="position:absolute;z-index:251653120;visibility:visible;mso-wrap-style:square;mso-width-percent:0;mso-height-percent:0;mso-wrap-distance-left:9pt;mso-wrap-distance-top:0;mso-wrap-distance-right:9pt;mso-wrap-distance-bottom:0;mso-position-horizontal:absolute;mso-position-horizontal-relative:text;mso-position-vertical:absolute;mso-position-vertical-relative:text;mso-width-percent:0;mso-height-percent:0;mso-width-relative:page;mso-height-relative:page" from="96.95pt,17.05pt" to="249.95pt,17.05pt" o:gfxdata="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"/>
                   </w:pict>
@@ -809,6 +808,147 @@
           </w:p>
           <w:p>
             <w:pPr>
+              <w:tabs>
+                <w:tab w:val="left" w:leader="dot" w:pos="9864"/>
+              </w:tabs>
+              <w:rPr>
+                <w:rFonts w:ascii="Times New Roman" w:hAnsi="Times New Roman" w:cs="Times New Roman"/>
+                <w:sz w:val="24"/>
+                <w:szCs w:val="26"/>
+                <w:lang w:val="pt-BR"/>
+              </w:rPr>
+            </w:pPr>
+            <w:r>
+              <w:rPr>
+                <w:rFonts w:ascii="Times New Roman" w:hAnsi="Times New Roman" w:cs="Times New Roman"/>
+                <w:sz w:val="24"/>
+                <w:szCs w:val="26"/>
+                <w:lang w:val="pt-BR"/>
+              </w:rPr>
+              <w:t xml:space="preserve">1.1 </w:t>
+            </w:r>
+            <w:r>
+              <w:rPr>
+                <w:rFonts w:ascii="Times New Roman" w:hAnsi="Times New Roman" w:cs="Times New Roman"/>
+                <w:bCs/>
+                <w:sz w:val="24"/>
+                <w:szCs w:val="26"/>
+              </w:rPr>
+              <w:t>Tên (viết chữ in hoa):</w:t>
+            </w:r>
+          </w:p>
+          <w:p>
+            <w:pPr>
+              <w:tabs>
+                <w:tab w:val="left" w:leader="dot" w:pos="9864"/>
+              </w:tabs>
+              <w:rPr>
+                <w:rFonts w:ascii="Times New Roman" w:hAnsi="Times New Roman" w:cs="Times New Roman"/>
+                <w:sz w:val="24"/>
+                <w:szCs w:val="26"/>
+                <w:lang w:val="pt-BR"/>
+              </w:rPr>
+            </w:pPr>
+            <w:r>
+              <w:rPr>
+                <w:rFonts w:ascii="Times New Roman" w:hAnsi="Times New Roman" w:cs="Times New Roman"/>
+                <w:sz w:val="24"/>
+                <w:szCs w:val="26"/>
+                <w:lang w:val="pt-BR"/>
+              </w:rPr>
+              <w:t>[start blockbenb]</w:t>
+            </w:r>
+          </w:p>
+          <w:p>
+            <w:pPr>
+              <w:tabs>
+                <w:tab w:val="left" w:leader="dot" w:pos="9864"/>
+              </w:tabs>
+              <w:ind w:left="60"/>
+              <w:rPr>
+                <w:rFonts w:ascii="Times New Roman" w:hAnsi="Times New Roman" w:cs="Times New Roman"/>
+                <w:sz w:val="24"/>
+                <w:szCs w:val="26"/>
+                <w:lang w:val="pt-BR"/>
+              </w:rPr>
+            </w:pPr>
+            <w:r>
+              <w:rPr>
+                <w:rFonts w:ascii="Times New Roman" w:hAnsi="Times New Roman" w:cs="Times New Roman"/>
+                <w:sz w:val="24"/>
+                <w:szCs w:val="26"/>
+                <w:lang w:val="pt-BR"/>
+              </w:rPr>
+              <w:t xml:space="preserve">      </w:t>
+            </w:r>
+            <w:r>
+              <w:rPr>
+                <w:rFonts w:ascii="Times New Roman" w:hAnsi="Times New Roman" w:cs="Times New Roman"/>
+                <w:b/>
+                <w:sz w:val="24"/>
+                <w:szCs w:val="26"/>
+                <w:lang w:val="pt-BR"/>
+              </w:rPr>
+              <w:t>#POS#: #NAME_B#</w:t>
+            </w:r>
+            <w:r>
+              <w:rPr>
+                <w:rFonts w:ascii="Times New Roman" w:hAnsi="Times New Roman" w:cs="Times New Roman"/>
+                <w:sz w:val="24"/>
+                <w:szCs w:val="26"/>
+                <w:lang w:val="pt-BR"/>
+              </w:rPr>
+              <w:t>, Sinh năm: #NS_B#, CMND số: #CMT_B#</w:t>
+            </w:r>
+          </w:p>
+          <w:p>
+            <w:pPr>
+              <w:pStyle w:val="ListParagraph"/>
+              <w:tabs>
+                <w:tab w:val="left" w:leader="dot" w:pos="9864"/>
+              </w:tabs>
+              <w:ind w:left="420"/>
+              <w:rPr>
+                <w:rFonts w:ascii="Times New Roman" w:hAnsi="Times New Roman" w:cs="Times New Roman"/>
+                <w:sz w:val="24"/>
+                <w:szCs w:val="26"/>
+                <w:lang w:val="pt-BR"/>
+              </w:rPr>
+            </w:pPr>
+            <w:r>
+              <w:rPr>
+                <w:rFonts w:ascii="Times New Roman" w:hAnsi="Times New Roman" w:cs="Times New Roman"/>
+                <w:sz w:val="24"/>
+                <w:szCs w:val="26"/>
+                <w:lang w:val="pt-BR"/>
+              </w:rPr>
+              <w:t>Địa chỉ thường trú(1): #DC_B#</w:t>
+            </w:r>
+          </w:p>
+          <w:p>
+            <w:pPr>
+              <w:tabs>
+                <w:tab w:val="left" w:leader="dot" w:pos="9864"/>
+              </w:tabs>
+              <w:rPr>
+                <w:rFonts w:ascii="Times New Roman" w:hAnsi="Times New Roman" w:cs="Times New Roman"/>
+                <w:sz w:val="24"/>
+                <w:szCs w:val="26"/>
+                <w:lang w:val="pt-BR"/>
+              </w:rPr>
+            </w:pPr>
+            <w:r>
+              <w:rPr>
+                <w:rFonts w:ascii="Times New Roman" w:hAnsi="Times New Roman" w:cs="Times New Roman"/>
+                <w:sz w:val="24"/>
+                <w:szCs w:val="26"/>
+                <w:lang w:val="pt-BR"/>
+              </w:rPr>
+              <w:t xml:space="preserve"> [end blockbenb]</w:t>
+            </w:r>
+          </w:p>
+          <w:p>
+            <w:pPr>
               <w:pStyle w:val="BodyText"/>
               <w:tabs>
                 <w:tab w:val="left" w:pos="720"/>
@@ -826,178 +966,27 @@
             <w:r>
               <w:rPr>
                 <w:rFonts w:ascii="Times New Roman" w:hAnsi="Times New Roman"/>
-                <w:szCs w:val="28"/>
-                <w:lang w:val="nl-NL"/>
-              </w:rPr>
-              <w:t>[start blockbenb</w:t>
-            </w:r>
-            <w:r>
-              <w:rPr>
-                <w:rFonts w:ascii="Times New Roman" w:hAnsi="Times New Roman"/>
-                <w:szCs w:val="28"/>
-                <w:lang w:val="nl-NL"/>
-              </w:rPr>
-              <w:t>]</w:t>
-            </w:r>
-          </w:p>
-          <w:p>
-            <w:pPr>
-              <w:pStyle w:val="BodyText"/>
-              <w:tabs>
-                <w:tab w:val="left" w:pos="720"/>
-                <w:tab w:val="left" w:pos="4050"/>
-                <w:tab w:val="left" w:pos="5040"/>
-              </w:tabs>
-              <w:spacing w:line="264" w:lineRule="auto"/>
-              <w:rPr>
-                <w:rFonts w:ascii="Times New Roman" w:hAnsi="Times New Roman"/>
-                <w:b/>
-                <w:szCs w:val="28"/>
-                <w:lang w:val="nl-NL"/>
-              </w:rPr>
-            </w:pPr>
-            <w:r>
-              <w:rPr>
-                <w:rFonts w:ascii="Times New Roman" w:hAnsi="Times New Roman"/>
-                <w:szCs w:val="28"/>
-                <w:lang w:val="nl-NL"/>
-              </w:rPr>
-              <w:t>#POS#: #NAME_B#</w:t>
-            </w:r>
-            <w:r>
-              <w:rPr>
-                <w:rFonts w:ascii="Times New Roman" w:hAnsi="Times New Roman"/>
-                <w:szCs w:val="28"/>
-                <w:lang w:val="nl-NL"/>
-              </w:rPr>
-              <w:tab/>
-            </w:r>
-            <w:r>
-              <w:rPr>
-                <w:rFonts w:ascii="Times New Roman" w:hAnsi="Times New Roman"/>
-                <w:szCs w:val="28"/>
-                <w:lang w:val="nl-NL"/>
-              </w:rPr>
-              <w:tab/>
-            </w:r>
-            <w:r>
-              <w:rPr>
-                <w:rFonts w:ascii="Times New Roman" w:hAnsi="Times New Roman"/>
-                <w:szCs w:val="28"/>
-                <w:lang w:val="nl-NL"/>
-              </w:rPr>
-              <w:tab/>
-            </w:r>
-            <w:r>
-              <w:rPr>
-                <w:rFonts w:ascii="Times New Roman" w:hAnsi="Times New Roman"/>
-                <w:szCs w:val="28"/>
-                <w:lang w:val="nl-NL"/>
-              </w:rPr>
-              <w:tab/>
-              <w:t xml:space="preserve">Sinh năm: #NS_B# </w:t>
-            </w:r>
-          </w:p>
-          <w:p>
-            <w:pPr>
-              <w:pStyle w:val="BodyText"/>
-              <w:tabs>
-                <w:tab w:val="left" w:pos="720"/>
-                <w:tab w:val="left" w:pos="4050"/>
-                <w:tab w:val="left" w:pos="5040"/>
-              </w:tabs>
-              <w:spacing w:line="264" w:lineRule="auto"/>
-              <w:rPr>
-                <w:rFonts w:ascii="Times New Roman" w:hAnsi="Times New Roman"/>
-                <w:b/>
-                <w:szCs w:val="28"/>
-                <w:lang w:val="nl-NL"/>
-              </w:rPr>
-            </w:pPr>
-            <w:r>
-              <w:rPr>
-                <w:rFonts w:ascii="Times New Roman" w:hAnsi="Times New Roman"/>
-                <w:szCs w:val="28"/>
-                <w:lang w:val="nl-NL"/>
-              </w:rPr>
-              <w:t xml:space="preserve">CMND số: </w:t>
-            </w:r>
-            <w:r>
-              <w:rPr>
-                <w:rFonts w:ascii="Times New Roman" w:hAnsi="Times New Roman"/>
-                <w:szCs w:val="28"/>
-                <w:lang w:val="nl-NL"/>
-              </w:rPr>
-              <w:t>#CMT_B#</w:t>
-            </w:r>
-          </w:p>
-          <w:p>
-            <w:pPr>
-              <w:pStyle w:val="BodyText"/>
-              <w:tabs>
-                <w:tab w:val="left" w:pos="720"/>
-                <w:tab w:val="left" w:pos="4050"/>
-                <w:tab w:val="left" w:pos="5040"/>
-              </w:tabs>
-              <w:spacing w:line="264" w:lineRule="auto"/>
-              <w:rPr>
-                <w:rFonts w:ascii="Times New Roman" w:hAnsi="Times New Roman"/>
-                <w:b/>
-                <w:szCs w:val="28"/>
-                <w:lang w:val="nl-NL"/>
-              </w:rPr>
-            </w:pPr>
-            <w:r>
-              <w:rPr>
-                <w:rFonts w:ascii="Times New Roman" w:hAnsi="Times New Roman"/>
-                <w:szCs w:val="28"/>
-                <w:lang w:val="nl-NL"/>
-              </w:rPr>
-              <w:t xml:space="preserve">Địa chỉ thường trú: </w:t>
-            </w:r>
-            <w:r>
-              <w:rPr>
-                <w:rFonts w:ascii="Times New Roman" w:hAnsi="Times New Roman"/>
-                <w:szCs w:val="28"/>
-                <w:lang w:val="nl-NL"/>
-              </w:rPr>
-              <w:t>#DC_B#</w:t>
-            </w:r>
-          </w:p>
-          <w:p>
-            <w:pPr>
-              <w:pStyle w:val="BodyText"/>
-              <w:tabs>
-                <w:tab w:val="left" w:pos="720"/>
-                <w:tab w:val="left" w:pos="4050"/>
-                <w:tab w:val="left" w:pos="5040"/>
-              </w:tabs>
-              <w:spacing w:line="264" w:lineRule="auto"/>
-              <w:rPr>
-                <w:rFonts w:ascii="Times New Roman" w:hAnsi="Times New Roman"/>
-                <w:b/>
-                <w:szCs w:val="28"/>
-                <w:lang w:val="nl-NL"/>
-              </w:rPr>
-            </w:pPr>
-            <w:r>
-              <w:rPr>
-                <w:rFonts w:ascii="Times New Roman" w:hAnsi="Times New Roman"/>
-                <w:szCs w:val="28"/>
-                <w:lang w:val="nl-NL"/>
-              </w:rPr>
-              <w:t>[end blockbenb</w:t>
-            </w:r>
-            <w:r>
-              <w:rPr>
-                <w:rFonts w:ascii="Times New Roman" w:hAnsi="Times New Roman"/>
-                <w:szCs w:val="28"/>
-                <w:lang w:val="nl-NL"/>
-              </w:rPr>
-              <w:t>]</w:t>
-            </w:r>
-            <w:bookmarkStart w:id="0" w:name="_GoBack"/>
-            <w:bookmarkEnd w:id="0"/>
+                <w:sz w:val="24"/>
+                <w:lang w:val="pt-BR"/>
+              </w:rPr>
+              <w:t xml:space="preserve">1.2 </w:t>
+            </w:r>
+            <w:r>
+              <w:rPr>
+                <w:rFonts w:ascii="Times New Roman" w:hAnsi="Times New Roman"/>
+                <w:bCs/>
+                <w:sz w:val="24"/>
+              </w:rPr>
+              <w:t>Địa chỉ(1):</w:t>
+            </w:r>
+            <w:r>
+              <w:rPr>
+                <w:rFonts w:ascii="Times New Roman" w:hAnsi="Times New Roman"/>
+                <w:bCs/>
+                <w:sz w:val="24"/>
+              </w:rPr>
+              <w:t xml:space="preserve"> #DIACHI_B#</w:t>
+            </w:r>
           </w:p>
         </w:tc>
       </w:tr>
@@ -1031,7 +1020,6 @@
                 <w:b/>
                 <w:noProof/>
                 <w:sz w:val="26"/>
-                <w:lang w:eastAsia="ja-JP"/>
               </w:rPr>
               <mc:AlternateContent>
                 <mc:Choice Requires="wps">
@@ -1092,7 +1080,7 @@
                     </wp:anchor>
                   </w:drawing>
                 </mc:Choice>
-                <mc:Fallback xmlns:w15="http://schemas.microsoft.com/office/word/2012/wordml">
+                <mc:Fallback xmlns:w15="http://schemas.microsoft.com/office/word/2012/wordml" xmlns="">
                   <w:pict>
                     <v:rect w14:anchorId="2083FE51" id="Rectangle 11" o:spid="_x0000_s1026" style="position:absolute;margin-left:190.45pt;margin-top:2.6pt;width:15.85pt;height:12.75pt;z-index:251662336;visibility:visible;mso-wrap-style:square;mso-width-percent:0;mso-height-percent:0;mso-wrap-distance-left:9pt;mso-wrap-distance-top:0;mso-wrap-distance-right:9pt;mso-wrap-distance-bottom:0;mso-position-horizontal:absolute;mso-position-horizontal-relative:text;mso-position-vertical:absolute;mso-position-vertical-relative:text;mso-width-percent:0;mso-height-percent:0;mso-width-relative:page;mso-height-relative:page;v-text-anchor:top" o:gfxdata="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"/>
                   </w:pict>
@@ -1105,7 +1093,6 @@
                 <w:b/>
                 <w:noProof/>
                 <w:sz w:val="26"/>
-                <w:lang w:eastAsia="ja-JP"/>
               </w:rPr>
               <mc:AlternateContent>
                 <mc:Choice Requires="wps">
@@ -1166,7 +1153,7 @@
                     </wp:anchor>
                   </w:drawing>
                 </mc:Choice>
-                <mc:Fallback xmlns:w15="http://schemas.microsoft.com/office/word/2012/wordml">
+                <mc:Fallback xmlns:w15="http://schemas.microsoft.com/office/word/2012/wordml" xmlns="">
                   <w:pict>
                     <v:rect w14:anchorId="66F2A9FB" id="Rectangle 5" o:spid="_x0000_s1026" style="position:absolute;margin-left:407.45pt;margin-top:4.35pt;width:15.85pt;height:12.75pt;z-index:251656192;visibility:visible;mso-wrap-style:square;mso-width-percent:0;mso-height-percent:0;mso-wrap-distance-left:9pt;mso-wrap-distance-top:0;mso-wrap-distance-right:9pt;mso-wrap-distance-bottom:0;mso-position-horizontal:absolute;mso-position-horizontal-relative:text;mso-position-vertical:absolute;mso-position-vertical-relative:text;mso-width-percent:0;mso-height-percent:0;mso-width-relative:page;mso-height-relative:page;v-text-anchor:top" o:gfxdata="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"/>
                   </w:pict>
@@ -1213,7 +1200,6 @@
                 <w:b/>
                 <w:noProof/>
                 <w:sz w:val="26"/>
-                <w:lang w:eastAsia="ja-JP"/>
               </w:rPr>
               <mc:AlternateContent>
                 <mc:Choice Requires="wps">
@@ -1274,7 +1260,7 @@
                     </wp:anchor>
                   </w:drawing>
                 </mc:Choice>
-                <mc:Fallback xmlns:w15="http://schemas.microsoft.com/office/word/2012/wordml">
+                <mc:Fallback xmlns:w15="http://schemas.microsoft.com/office/word/2012/wordml" xmlns="">
                   <w:pict>
                     <v:rect w14:anchorId="56961A62" id="Rectangle 3" o:spid="_x0000_s1026" style="position:absolute;margin-left:190.45pt;margin-top:3.5pt;width:15.85pt;height:12.75pt;z-index:251654144;visibility:visible;mso-wrap-style:square;mso-width-percent:0;mso-height-percent:0;mso-wrap-distance-left:9pt;mso-wrap-distance-top:0;mso-wrap-distance-right:9pt;mso-wrap-distance-bottom:0;mso-position-horizontal:absolute;mso-position-horizontal-relative:text;mso-position-vertical:absolute;mso-position-vertical-relative:text;mso-width-percent:0;mso-height-percent:0;mso-width-relative:page;mso-height-relative:page;v-text-anchor:top" o:gfxdata="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"/>
                   </w:pict>
@@ -1287,7 +1273,6 @@
                 <w:b/>
                 <w:noProof/>
                 <w:sz w:val="26"/>
-                <w:lang w:eastAsia="ja-JP"/>
               </w:rPr>
               <mc:AlternateContent>
                 <mc:Choice Requires="wps">
@@ -1348,7 +1333,7 @@
                     </wp:anchor>
                   </w:drawing>
                 </mc:Choice>
-                <mc:Fallback xmlns:w15="http://schemas.microsoft.com/office/word/2012/wordml">
+                <mc:Fallback xmlns:w15="http://schemas.microsoft.com/office/word/2012/wordml" xmlns="">
                   <w:pict>
                     <v:rect w14:anchorId="447A1241" id="Rectangle 4" o:spid="_x0000_s1026" style="position:absolute;margin-left:407.55pt;margin-top:4.85pt;width:15.85pt;height:12.75pt;z-index:251655168;visibility:visible;mso-wrap-style:square;mso-width-percent:0;mso-height-percent:0;mso-wrap-distance-left:9pt;mso-wrap-distance-top:0;mso-wrap-distance-right:9pt;mso-wrap-distance-bottom:0;mso-position-horizontal:absolute;mso-position-horizontal-relative:text;mso-position-vertical:absolute;mso-position-vertical-relative:text;mso-width-percent:0;mso-height-percent:0;mso-width-relative:page;mso-height-relative:page;v-text-anchor:top" o:gfxdata="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"/>
                   </w:pict>
@@ -1925,23 +1910,15 @@
                 <w:sz w:val="24"/>
                 <w:szCs w:val="26"/>
               </w:rPr>
-              <w:t>…</w:t>
-            </w:r>
-            <w:r>
-              <w:rPr>
-                <w:rFonts w:ascii="Times New Roman" w:hAnsi="Times New Roman" w:cs="Times New Roman"/>
-                <w:sz w:val="24"/>
-                <w:szCs w:val="26"/>
-              </w:rPr>
-              <w:t>..............………</w:t>
-            </w:r>
-            <w:r>
-              <w:rPr>
-                <w:rFonts w:ascii="Times New Roman" w:hAnsi="Times New Roman" w:cs="Times New Roman"/>
-                <w:sz w:val="24"/>
-                <w:szCs w:val="26"/>
-              </w:rPr>
-              <w:t xml:space="preserve">….......; </w:t>
+              <w:t>#THOI_DIEM#;</w:t>
+            </w:r>
+            <w:r>
+              <w:rPr>
+                <w:rFonts w:ascii="Times New Roman" w:hAnsi="Times New Roman" w:cs="Times New Roman"/>
+                <w:sz w:val="24"/>
+                <w:szCs w:val="26"/>
+              </w:rPr>
+              <w:t xml:space="preserve"> </w:t>
             </w:r>
           </w:p>
           <w:p>
@@ -2016,15 +1993,17 @@
                 <w:rFonts w:ascii="Times New Roman" w:hAnsi="Times New Roman"/>
                 <w:sz w:val="24"/>
               </w:rPr>
-              <w:t xml:space="preserve"> Đất ở</w:t>
-            </w:r>
-            <w:r>
-              <w:rPr>
-                <w:rFonts w:ascii="Times New Roman" w:hAnsi="Times New Roman"/>
-                <w:sz w:val="24"/>
-              </w:rPr>
-              <w:t>;</w:t>
-            </w:r>
+              <w:t xml:space="preserve"> </w:t>
+            </w:r>
+            <w:r>
+              <w:rPr>
+                <w:rFonts w:ascii="Times New Roman" w:hAnsi="Times New Roman"/>
+                <w:sz w:val="24"/>
+              </w:rPr>
+              <w:t>#NGUON_GOC#;</w:t>
+            </w:r>
+            <w:bookmarkStart w:id="0" w:name="_GoBack"/>
+            <w:bookmarkEnd w:id="0"/>
           </w:p>
           <w:p>
             <w:pPr>
@@ -2757,7 +2736,6 @@
                 <w:rFonts w:ascii="Times New Roman" w:hAnsi="Times New Roman"/>
                 <w:noProof/>
                 <w:sz w:val="24"/>
-                <w:lang w:eastAsia="ja-JP"/>
               </w:rPr>
               <mc:AlternateContent>
                 <mc:Choice Requires="wps">
@@ -2818,7 +2796,7 @@
                     </wp:anchor>
                   </w:drawing>
                 </mc:Choice>
-                <mc:Fallback xmlns:w15="http://schemas.microsoft.com/office/word/2012/wordml">
+                <mc:Fallback xmlns:w15="http://schemas.microsoft.com/office/word/2012/wordml" xmlns="">
                   <w:pict>
                     <v:rect w14:anchorId="066DE976" id="Rectangle 6" o:spid="_x0000_s1026" style="position:absolute;margin-left:264.65pt;margin-top:-.05pt;width:14.4pt;height:12.65pt;z-index:251657216;visibility:visible;mso-wrap-style:square;mso-width-percent:0;mso-height-percent:0;mso-wrap-distance-left:9pt;mso-wrap-distance-top:0;mso-wrap-distance-right:9pt;mso-wrap-distance-bottom:0;mso-position-horizontal:absolute;mso-position-horizontal-relative:text;mso-position-vertical:absolute;mso-position-vertical-relative:text;mso-width-percent:0;mso-height-percent:0;mso-width-relative:page;mso-height-relative:page;v-text-anchor:top" o:gfxdata="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"/>
                   </w:pict>
@@ -2848,7 +2826,6 @@
                 <w:rFonts w:ascii="Times New Roman" w:hAnsi="Times New Roman"/>
                 <w:noProof/>
                 <w:sz w:val="24"/>
-                <w:lang w:eastAsia="ja-JP"/>
               </w:rPr>
               <mc:AlternateContent>
                 <mc:Choice Requires="wps">
@@ -2909,7 +2886,7 @@
                     </wp:anchor>
                   </w:drawing>
                 </mc:Choice>
-                <mc:Fallback xmlns:w15="http://schemas.microsoft.com/office/word/2012/wordml">
+                <mc:Fallback xmlns:w15="http://schemas.microsoft.com/office/word/2012/wordml" xmlns="">
                   <w:pict>
                     <v:rect w14:anchorId="3A3ED2BF" id="Rectangle 8" o:spid="_x0000_s1026" style="position:absolute;margin-left:264.65pt;margin-top:.2pt;width:14.4pt;height:12.65pt;z-index:251659264;visibility:visible;mso-wrap-style:square;mso-width-percent:0;mso-height-percent:0;mso-wrap-distance-left:9pt;mso-wrap-distance-top:0;mso-wrap-distance-right:9pt;mso-wrap-distance-bottom:0;mso-position-horizontal:absolute;mso-position-horizontal-relative:text;mso-position-vertical:absolute;mso-position-vertical-relative:text;mso-width-percent:0;mso-height-percent:0;mso-width-relative:page;mso-height-relative:page;v-text-anchor:top" o:gfxdata="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"/>
                   </w:pict>
@@ -2939,7 +2916,6 @@
                 <w:rFonts w:ascii="Times New Roman" w:hAnsi="Times New Roman"/>
                 <w:noProof/>
                 <w:sz w:val="24"/>
-                <w:lang w:eastAsia="ja-JP"/>
               </w:rPr>
               <mc:AlternateContent>
                 <mc:Choice Requires="wps">
@@ -3000,7 +2976,7 @@
                     </wp:anchor>
                   </w:drawing>
                 </mc:Choice>
-                <mc:Fallback xmlns:w15="http://schemas.microsoft.com/office/word/2012/wordml">
+                <mc:Fallback xmlns:w15="http://schemas.microsoft.com/office/word/2012/wordml" xmlns="">
                   <w:pict>
                     <v:rect w14:anchorId="2A4F9A77" id="Rectangle 9" o:spid="_x0000_s1026" style="position:absolute;margin-left:264.25pt;margin-top:.75pt;width:14.4pt;height:12.65pt;z-index:251660288;visibility:visible;mso-wrap-style:square;mso-width-percent:0;mso-height-percent:0;mso-wrap-distance-left:9pt;mso-wrap-distance-top:0;mso-wrap-distance-right:9pt;mso-wrap-distance-bottom:0;mso-position-horizontal:absolute;mso-position-horizontal-relative:text;mso-position-vertical:absolute;mso-position-vertical-relative:text;mso-width-percent:0;mso-height-percent:0;mso-width-relative:page;mso-height-relative:page;v-text-anchor:top" o:gfxdata="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"/>
                   </w:pict>
@@ -3030,7 +3006,6 @@
                 <w:rFonts w:ascii="Times New Roman" w:hAnsi="Times New Roman"/>
                 <w:noProof/>
                 <w:sz w:val="24"/>
-                <w:lang w:eastAsia="ja-JP"/>
               </w:rPr>
               <mc:AlternateContent>
                 <mc:Choice Requires="wps">
@@ -3091,7 +3066,7 @@
                     </wp:anchor>
                   </w:drawing>
                 </mc:Choice>
-                <mc:Fallback xmlns:w15="http://schemas.microsoft.com/office/word/2012/wordml">
+                <mc:Fallback xmlns:w15="http://schemas.microsoft.com/office/word/2012/wordml" xmlns="">
                   <w:pict>
                     <v:rect w14:anchorId="504973E0" id="Rectangle 10" o:spid="_x0000_s1026" style="position:absolute;margin-left:264.65pt;margin-top:1.1pt;width:14.4pt;height:12.65pt;z-index:251661312;visibility:visible;mso-wrap-style:square;mso-width-percent:0;mso-height-percent:0;mso-wrap-distance-left:9pt;mso-wrap-distance-top:0;mso-wrap-distance-right:9pt;mso-wrap-distance-bottom:0;mso-position-horizontal:absolute;mso-position-horizontal-relative:text;mso-position-vertical:absolute;mso-position-vertical-relative:text;mso-width-percent:0;mso-height-percent:0;mso-width-relative:page;mso-height-relative:page;v-text-anchor:top" o:gfxdata="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"/>
                   </w:pict>
@@ -3120,7 +3095,6 @@
                 <w:rFonts w:ascii="Times New Roman" w:hAnsi="Times New Roman"/>
                 <w:noProof/>
                 <w:sz w:val="24"/>
-                <w:lang w:eastAsia="ja-JP"/>
               </w:rPr>
               <mc:AlternateContent>
                 <mc:Choice Requires="wps">
@@ -3181,7 +3155,7 @@
                     </wp:anchor>
                   </w:drawing>
                 </mc:Choice>
-                <mc:Fallback xmlns:w15="http://schemas.microsoft.com/office/word/2012/wordml">
+                <mc:Fallback xmlns:w15="http://schemas.microsoft.com/office/word/2012/wordml" xmlns="">
                   <w:pict>
                     <v:rect w14:anchorId="2E28D4CB" id="Rectangle 7" o:spid="_x0000_s1026" style="position:absolute;margin-left:265.05pt;margin-top:1.25pt;width:14.4pt;height:12.65pt;z-index:251658240;visibility:visible;mso-wrap-style:square;mso-width-percent:0;mso-height-percent:0;mso-wrap-distance-left:9pt;mso-wrap-distance-top:0;mso-wrap-distance-right:9pt;mso-wrap-distance-bottom:0;mso-position-horizontal:absolute;mso-position-horizontal-relative:text;mso-position-vertical:absolute;mso-position-vertical-relative:text;mso-width-percent:0;mso-height-percent:0;mso-width-relative:page;mso-height-relative:page;v-text-anchor:top" o:gfxdata="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"/>
                   </w:pict>
@@ -5395,7 +5369,6 @@
           <w:szCs w:val="20"/>
           <w:lang w:val="fr-FR"/>
         </w:rPr>
-        <w:lastRenderedPageBreak/>
         <w:t>(4) Ghi cụ thể: Nhà ở riêng lẻ, căn hộ chung cư, văn phòng, nhà xưởng, nhà kho,…</w:t>
       </w:r>
     </w:p>
@@ -5690,6 +5663,17 @@
       <w:lang w:val="en-US" w:eastAsia="en-US" w:bidi="ar-SA"/>
     </w:rPr>
   </w:style>
+  <w:style w:type="paragraph" w:styleId="ListParagraph">
+    <w:name w:val="List Paragraph"/>
+    <w:basedOn w:val="Normal"/>
+    <w:uiPriority w:val="34"/>
+    <w:qFormat/>
+    <w:rsid w:val="00D90035"/>
+    <w:pPr>
+      <w:ind w:left="720"/>
+      <w:contextualSpacing/>
+    </w:pPr>
+  </w:style>
 </w:styles>
 </file>
 
@@ -5974,6 +5958,17 @@
       <w:lang w:val="en-US" w:eastAsia="en-US" w:bidi="ar-SA"/>
     </w:rPr>
   </w:style>
+  <w:style w:type="paragraph" w:styleId="ListParagraph">
+    <w:name w:val="List Paragraph"/>
+    <w:basedOn w:val="Normal"/>
+    <w:uiPriority w:val="34"/>
+    <w:qFormat/>
+    <w:rsid w:val="00D90035"/>
+    <w:pPr>
+      <w:ind w:left="720"/>
+      <w:contextualSpacing/>
+    </w:pPr>
+  </w:style>
 </w:styles>
 </file>
 
@@ -6232,7 +6227,7 @@
   <a:extraClrSchemeLst/>
   <a:extLst>
     <a:ext uri="{05A4C25C-085E-4340-85A3-A5531E510DB2}">
-      <thm15:themeFamily xmlns="" xmlns:thm15="http://schemas.microsoft.com/office/thememl/2012/main" name="Office Theme" id="{62F939B6-93AF-4DB8-9C6B-D6C7DFDC589F}" vid="{4A3C46E8-61CC-4603-A589-7422A47A8E4A}"/>
+      <thm15:themeFamily xmlns:thm15="http://schemas.microsoft.com/office/thememl/2012/main" xmlns="" name="Office Theme" id="{62F939B6-93AF-4DB8-9C6B-D6C7DFDC589F}" vid="{4A3C46E8-61CC-4603-A589-7422A47A8E4A}"/>
     </a:ext>
   </a:extLst>
 </a:theme>

--- a/templates/0305/don_dang_ky_04adk.docx
+++ b/templates/0305/don_dang_ky_04adk.docx
@@ -133,7 +133,7 @@
                     </wp:anchor>
                   </w:drawing>
                 </mc:Choice>
-                <mc:Fallback xmlns:w15="http://schemas.microsoft.com/office/word/2012/wordml" xmlns="">
+                <mc:Fallback xmlns:w15="http://schemas.microsoft.com/office/word/2012/wordml">
                   <w:pict>
                     <v:line w14:anchorId="17051919" id="Line 2" o:spid="_x0000_s1026" style="position:absolute;z-index:251653120;visibility:visible;mso-wrap-style:square;mso-width-percent:0;mso-height-percent:0;mso-wrap-distance-left:9pt;mso-wrap-distance-top:0;mso-wrap-distance-right:9pt;mso-wrap-distance-bottom:0;mso-position-horizontal:absolute;mso-position-horizontal-relative:text;mso-position-vertical:absolute;mso-position-vertical-relative:text;mso-width-percent:0;mso-height-percent:0;mso-width-relative:page;mso-height-relative:page" from="96.95pt,17.05pt" to="249.95pt,17.05pt" o:gfxdata="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"/>
                   </w:pict>
@@ -985,8 +985,18 @@
                 <w:bCs/>
                 <w:sz w:val="24"/>
               </w:rPr>
-              <w:t xml:space="preserve"> #DIACHI_B#</w:t>
-            </w:r>
+              <w:t xml:space="preserve"> </w:t>
+            </w:r>
+            <w:r>
+              <w:rPr>
+                <w:rFonts w:ascii="Times New Roman" w:hAnsi="Times New Roman"/>
+                <w:bCs/>
+                <w:sz w:val="24"/>
+              </w:rPr>
+              <w:t>#DIACHI_B#</w:t>
+            </w:r>
+            <w:bookmarkStart w:id="0" w:name="_GoBack"/>
+            <w:bookmarkEnd w:id="0"/>
           </w:p>
         </w:tc>
       </w:tr>
@@ -1080,7 +1090,7 @@
                     </wp:anchor>
                   </w:drawing>
                 </mc:Choice>
-                <mc:Fallback xmlns:w15="http://schemas.microsoft.com/office/word/2012/wordml" xmlns="">
+                <mc:Fallback xmlns:w15="http://schemas.microsoft.com/office/word/2012/wordml">
                   <w:pict>
                     <v:rect w14:anchorId="2083FE51" id="Rectangle 11" o:spid="_x0000_s1026" style="position:absolute;margin-left:190.45pt;margin-top:2.6pt;width:15.85pt;height:12.75pt;z-index:251662336;visibility:visible;mso-wrap-style:square;mso-width-percent:0;mso-height-percent:0;mso-wrap-distance-left:9pt;mso-wrap-distance-top:0;mso-wrap-distance-right:9pt;mso-wrap-distance-bottom:0;mso-position-horizontal:absolute;mso-position-horizontal-relative:text;mso-position-vertical:absolute;mso-position-vertical-relative:text;mso-width-percent:0;mso-height-percent:0;mso-width-relative:page;mso-height-relative:page;v-text-anchor:top" o:gfxdata="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"/>
                   </w:pict>
@@ -1153,7 +1163,7 @@
                     </wp:anchor>
                   </w:drawing>
                 </mc:Choice>
-                <mc:Fallback xmlns:w15="http://schemas.microsoft.com/office/word/2012/wordml" xmlns="">
+                <mc:Fallback xmlns:w15="http://schemas.microsoft.com/office/word/2012/wordml">
                   <w:pict>
                     <v:rect w14:anchorId="66F2A9FB" id="Rectangle 5" o:spid="_x0000_s1026" style="position:absolute;margin-left:407.45pt;margin-top:4.35pt;width:15.85pt;height:12.75pt;z-index:251656192;visibility:visible;mso-wrap-style:square;mso-width-percent:0;mso-height-percent:0;mso-wrap-distance-left:9pt;mso-wrap-distance-top:0;mso-wrap-distance-right:9pt;mso-wrap-distance-bottom:0;mso-position-horizontal:absolute;mso-position-horizontal-relative:text;mso-position-vertical:absolute;mso-position-vertical-relative:text;mso-width-percent:0;mso-height-percent:0;mso-width-relative:page;mso-height-relative:page;v-text-anchor:top" o:gfxdata="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"/>
                   </w:pict>
@@ -1260,7 +1270,7 @@
                     </wp:anchor>
                   </w:drawing>
                 </mc:Choice>
-                <mc:Fallback xmlns:w15="http://schemas.microsoft.com/office/word/2012/wordml" xmlns="">
+                <mc:Fallback xmlns:w15="http://schemas.microsoft.com/office/word/2012/wordml">
                   <w:pict>
                     <v:rect w14:anchorId="56961A62" id="Rectangle 3" o:spid="_x0000_s1026" style="position:absolute;margin-left:190.45pt;margin-top:3.5pt;width:15.85pt;height:12.75pt;z-index:251654144;visibility:visible;mso-wrap-style:square;mso-width-percent:0;mso-height-percent:0;mso-wrap-distance-left:9pt;mso-wrap-distance-top:0;mso-wrap-distance-right:9pt;mso-wrap-distance-bottom:0;mso-position-horizontal:absolute;mso-position-horizontal-relative:text;mso-position-vertical:absolute;mso-position-vertical-relative:text;mso-width-percent:0;mso-height-percent:0;mso-width-relative:page;mso-height-relative:page;v-text-anchor:top" o:gfxdata="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"/>
                   </w:pict>
@@ -1333,7 +1343,7 @@
                     </wp:anchor>
                   </w:drawing>
                 </mc:Choice>
-                <mc:Fallback xmlns:w15="http://schemas.microsoft.com/office/word/2012/wordml" xmlns="">
+                <mc:Fallback xmlns:w15="http://schemas.microsoft.com/office/word/2012/wordml">
                   <w:pict>
                     <v:rect w14:anchorId="447A1241" id="Rectangle 4" o:spid="_x0000_s1026" style="position:absolute;margin-left:407.55pt;margin-top:4.85pt;width:15.85pt;height:12.75pt;z-index:251655168;visibility:visible;mso-wrap-style:square;mso-width-percent:0;mso-height-percent:0;mso-wrap-distance-left:9pt;mso-wrap-distance-top:0;mso-wrap-distance-right:9pt;mso-wrap-distance-bottom:0;mso-position-horizontal:absolute;mso-position-horizontal-relative:text;mso-position-vertical:absolute;mso-position-vertical-relative:text;mso-width-percent:0;mso-height-percent:0;mso-width-relative:page;mso-height-relative:page;v-text-anchor:top" o:gfxdata="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"/>
                   </w:pict>
@@ -2002,8 +2012,6 @@
               </w:rPr>
               <w:t>#NGUON_GOC#;</w:t>
             </w:r>
-            <w:bookmarkStart w:id="0" w:name="_GoBack"/>
-            <w:bookmarkEnd w:id="0"/>
           </w:p>
           <w:p>
             <w:pPr>
@@ -2796,7 +2804,7 @@
                     </wp:anchor>
                   </w:drawing>
                 </mc:Choice>
-                <mc:Fallback xmlns:w15="http://schemas.microsoft.com/office/word/2012/wordml" xmlns="">
+                <mc:Fallback xmlns:w15="http://schemas.microsoft.com/office/word/2012/wordml">
                   <w:pict>
                     <v:rect w14:anchorId="066DE976" id="Rectangle 6" o:spid="_x0000_s1026" style="position:absolute;margin-left:264.65pt;margin-top:-.05pt;width:14.4pt;height:12.65pt;z-index:251657216;visibility:visible;mso-wrap-style:square;mso-width-percent:0;mso-height-percent:0;mso-wrap-distance-left:9pt;mso-wrap-distance-top:0;mso-wrap-distance-right:9pt;mso-wrap-distance-bottom:0;mso-position-horizontal:absolute;mso-position-horizontal-relative:text;mso-position-vertical:absolute;mso-position-vertical-relative:text;mso-width-percent:0;mso-height-percent:0;mso-width-relative:page;mso-height-relative:page;v-text-anchor:top" o:gfxdata="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"/>
                   </w:pict>
@@ -2886,7 +2894,7 @@
                     </wp:anchor>
                   </w:drawing>
                 </mc:Choice>
-                <mc:Fallback xmlns:w15="http://schemas.microsoft.com/office/word/2012/wordml" xmlns="">
+                <mc:Fallback xmlns:w15="http://schemas.microsoft.com/office/word/2012/wordml">
                   <w:pict>
                     <v:rect w14:anchorId="3A3ED2BF" id="Rectangle 8" o:spid="_x0000_s1026" style="position:absolute;margin-left:264.65pt;margin-top:.2pt;width:14.4pt;height:12.65pt;z-index:251659264;visibility:visible;mso-wrap-style:square;mso-width-percent:0;mso-height-percent:0;mso-wrap-distance-left:9pt;mso-wrap-distance-top:0;mso-wrap-distance-right:9pt;mso-wrap-distance-bottom:0;mso-position-horizontal:absolute;mso-position-horizontal-relative:text;mso-position-vertical:absolute;mso-position-vertical-relative:text;mso-width-percent:0;mso-height-percent:0;mso-width-relative:page;mso-height-relative:page;v-text-anchor:top" o:gfxdata="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"/>
                   </w:pict>
@@ -2976,7 +2984,7 @@
                     </wp:anchor>
                   </w:drawing>
                 </mc:Choice>
-                <mc:Fallback xmlns:w15="http://schemas.microsoft.com/office/word/2012/wordml" xmlns="">
+                <mc:Fallback xmlns:w15="http://schemas.microsoft.com/office/word/2012/wordml">
                   <w:pict>
                     <v:rect w14:anchorId="2A4F9A77" id="Rectangle 9" o:spid="_x0000_s1026" style="position:absolute;margin-left:264.25pt;margin-top:.75pt;width:14.4pt;height:12.65pt;z-index:251660288;visibility:visible;mso-wrap-style:square;mso-width-percent:0;mso-height-percent:0;mso-wrap-distance-left:9pt;mso-wrap-distance-top:0;mso-wrap-distance-right:9pt;mso-wrap-distance-bottom:0;mso-position-horizontal:absolute;mso-position-horizontal-relative:text;mso-position-vertical:absolute;mso-position-vertical-relative:text;mso-width-percent:0;mso-height-percent:0;mso-width-relative:page;mso-height-relative:page;v-text-anchor:top" o:gfxdata="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"/>
                   </w:pict>
@@ -3066,7 +3074,7 @@
                     </wp:anchor>
                   </w:drawing>
                 </mc:Choice>
-                <mc:Fallback xmlns:w15="http://schemas.microsoft.com/office/word/2012/wordml" xmlns="">
+                <mc:Fallback xmlns:w15="http://schemas.microsoft.com/office/word/2012/wordml">
                   <w:pict>
                     <v:rect w14:anchorId="504973E0" id="Rectangle 10" o:spid="_x0000_s1026" style="position:absolute;margin-left:264.65pt;margin-top:1.1pt;width:14.4pt;height:12.65pt;z-index:251661312;visibility:visible;mso-wrap-style:square;mso-width-percent:0;mso-height-percent:0;mso-wrap-distance-left:9pt;mso-wrap-distance-top:0;mso-wrap-distance-right:9pt;mso-wrap-distance-bottom:0;mso-position-horizontal:absolute;mso-position-horizontal-relative:text;mso-position-vertical:absolute;mso-position-vertical-relative:text;mso-width-percent:0;mso-height-percent:0;mso-width-relative:page;mso-height-relative:page;v-text-anchor:top" o:gfxdata="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"/>
                   </w:pict>
@@ -3155,7 +3163,7 @@
                     </wp:anchor>
                   </w:drawing>
                 </mc:Choice>
-                <mc:Fallback xmlns:w15="http://schemas.microsoft.com/office/word/2012/wordml" xmlns="">
+                <mc:Fallback xmlns:w15="http://schemas.microsoft.com/office/word/2012/wordml">
                   <w:pict>
                     <v:rect w14:anchorId="2E28D4CB" id="Rectangle 7" o:spid="_x0000_s1026" style="position:absolute;margin-left:265.05pt;margin-top:1.25pt;width:14.4pt;height:12.65pt;z-index:251658240;visibility:visible;mso-wrap-style:square;mso-width-percent:0;mso-height-percent:0;mso-wrap-distance-left:9pt;mso-wrap-distance-top:0;mso-wrap-distance-right:9pt;mso-wrap-distance-bottom:0;mso-position-horizontal:absolute;mso-position-horizontal-relative:text;mso-position-vertical:absolute;mso-position-vertical-relative:text;mso-width-percent:0;mso-height-percent:0;mso-width-relative:page;mso-height-relative:page;v-text-anchor:top" o:gfxdata="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"/>
                   </w:pict>
